--- a/doc/user guide_pic.docx
+++ b/doc/user guide_pic.docx
@@ -866,7 +866,6 @@
           <w:rPr>
             <w:rStyle w:val="Hyperlink"/>
             <w:rFonts w:ascii="Times New Roman" w:hAnsi="Times New Roman" w:cs="Times New Roman"/>
-            <w:color w:val="1155CC"/>
           </w:rPr>
           <w:t>NCHRP R</w:t>
         </w:r>
@@ -874,7 +873,6 @@
           <w:rPr>
             <w:rStyle w:val="Hyperlink"/>
             <w:rFonts w:ascii="Times New Roman" w:hAnsi="Times New Roman" w:cs="Times New Roman"/>
-            <w:color w:val="1155CC"/>
           </w:rPr>
           <w:t>eport 365: “Travel Estimation Techniques, CH 3 trip generation</w:t>
         </w:r>
@@ -2539,7 +2537,7 @@
           <v:shape id="_x0000_i1031" type="#_x0000_t75" style="width:424.8pt;height:503.4pt" o:ole="">
             <v:imagedata r:id="rId14" o:title=""/>
           </v:shape>
-          <o:OLEObject Type="Embed" ProgID="Visio.Drawing.15" ShapeID="_x0000_i1031" DrawAspect="Content" ObjectID="_1672949364" r:id="rId15"/>
+          <o:OLEObject Type="Embed" ProgID="Visio.Drawing.15" ShapeID="_x0000_i1031" DrawAspect="Content" ObjectID="_1672949641" r:id="rId15"/>
         </w:object>
       </w:r>
     </w:p>
@@ -8455,6 +8453,18 @@
       <w:lang w:eastAsia="zh-CN"/>
     </w:rPr>
   </w:style>
+  <w:style w:type="character" w:styleId="UnresolvedMention">
+    <w:name w:val="Unresolved Mention"/>
+    <w:basedOn w:val="DefaultParagraphFont"/>
+    <w:uiPriority w:val="99"/>
+    <w:semiHidden/>
+    <w:unhideWhenUsed/>
+    <w:rsid w:val="00DC4581"/>
+    <w:rPr>
+      <w:color w:val="605E5C"/>
+      <w:shd w:val="clear" w:color="auto" w:fill="E1DFDD"/>
+    </w:rPr>
+  </w:style>
 </w:styles>
 </file>
 
